--- a/doc/Project_Vision.docx
+++ b/doc/Project_Vision.docx
@@ -23,7 +23,7 @@
         <w:rPr>
           <w:rFonts w:ascii="Times New Roman" w:hAnsi="Times New Roman"/>
         </w:rPr>
-        <w:t>Online Book Recommendation System</w:t>
+        <w:t>Online Book System</w:t>
       </w:r>
       <w:r>
         <w:rPr>
@@ -40,27 +40,14 @@
           <w:rFonts w:ascii="Times New Roman" w:hAnsi="Times New Roman"/>
         </w:rPr>
       </w:pPr>
-      <w:r>
-        <w:fldChar w:fldCharType="begin"/>
-      </w:r>
-      <w:r>
-        <w:instrText xml:space="preserve"> TITLE  \* MERGEFORMAT </w:instrText>
-      </w:r>
-      <w:r>
-        <w:fldChar w:fldCharType="separate"/>
-      </w:r>
-      <w:r>
-        <w:rPr>
-          <w:rFonts w:ascii="Times New Roman" w:hAnsi="Times New Roman"/>
-        </w:rPr>
-        <w:t>Vision</w:t>
-      </w:r>
-      <w:r>
-        <w:rPr>
-          <w:rFonts w:ascii="Times New Roman" w:hAnsi="Times New Roman"/>
-        </w:rPr>
-        <w:fldChar w:fldCharType="end"/>
-      </w:r>
+      <w:fldSimple w:instr=" TITLE  \* MERGEFORMAT ">
+        <w:r>
+          <w:rPr>
+            <w:rFonts w:ascii="Times New Roman" w:hAnsi="Times New Roman"/>
+          </w:rPr>
+          <w:t>Vision</w:t>
+        </w:r>
+      </w:fldSimple>
     </w:p>
     <w:p>
       <w:pPr>
@@ -1557,28 +1544,14 @@
         </w:rPr>
         <w:br w:type="page"/>
       </w:r>
-      <w:r>
-        <w:lastRenderedPageBreak/>
-        <w:fldChar w:fldCharType="begin"/>
-      </w:r>
-      <w:r>
-        <w:instrText xml:space="preserve"> TITLE  \* MERGEFORMAT </w:instrText>
-      </w:r>
-      <w:r>
-        <w:fldChar w:fldCharType="separate"/>
-      </w:r>
-      <w:r>
-        <w:rPr>
-          <w:rFonts w:ascii="Times New Roman" w:hAnsi="Times New Roman"/>
-        </w:rPr>
-        <w:t>Vision</w:t>
-      </w:r>
-      <w:r>
-        <w:rPr>
-          <w:rFonts w:ascii="Times New Roman" w:hAnsi="Times New Roman"/>
-        </w:rPr>
-        <w:fldChar w:fldCharType="end"/>
-      </w:r>
+      <w:fldSimple w:instr=" TITLE  \* MERGEFORMAT ">
+        <w:r>
+          <w:rPr>
+            <w:rFonts w:ascii="Times New Roman" w:hAnsi="Times New Roman"/>
+          </w:rPr>
+          <w:t>Vision</w:t>
+        </w:r>
+      </w:fldSimple>
     </w:p>
     <w:p>
       <w:pPr>
@@ -1616,7 +1589,7 @@
         <w:rPr>
           <w:b/>
         </w:rPr>
-        <w:t>Online Book Recommendation System</w:t>
+        <w:t>Online Book System</w:t>
       </w:r>
       <w:r>
         <w:t xml:space="preserve">. </w:t>
@@ -1832,19 +1805,7 @@
         <w:rPr>
           <w:sz w:val="24"/>
         </w:rPr>
-        <w:t>will prove that reading is not an expensive habit, nor a time consuming one. Using CF technique each user will receive a personalized list of recommendations, eliminating t</w:t>
-      </w:r>
-      <w:r>
-        <w:rPr>
-          <w:sz w:val="24"/>
-        </w:rPr>
-        <w:t xml:space="preserve">he overwhelming amount of data </w:t>
-      </w:r>
-      <w:r>
-        <w:rPr>
-          <w:sz w:val="24"/>
-        </w:rPr>
-        <w:t xml:space="preserve">found on the Internet.  </w:t>
+        <w:t xml:space="preserve">will prove that reading is not an expensive habit, nor a time consuming one. </w:t>
       </w:r>
     </w:p>
     <w:p>
@@ -1881,18 +1842,6 @@
       </w:pPr>
       <w:r>
         <w:t>OBRC – Online Book Recommendation System</w:t>
-      </w:r>
-    </w:p>
-    <w:p>
-      <w:pPr>
-        <w:pStyle w:val="BodyText"/>
-        <w:ind w:left="0"/>
-      </w:pPr>
-      <w:r>
-        <w:rPr>
-          <w:sz w:val="24"/>
-        </w:rPr>
-        <w:t>CF – Collaborative filtering</w:t>
       </w:r>
     </w:p>
     <w:p>
@@ -2066,31 +2015,29 @@
         </w:rPr>
         <w:t>Positioning</w:t>
       </w:r>
-      <w:bookmarkStart w:id="21" w:name="_GoBack"/>
       <w:bookmarkEnd w:id="3"/>
       <w:bookmarkEnd w:id="4"/>
       <w:bookmarkEnd w:id="20"/>
+    </w:p>
+    <w:p>
+      <w:pPr>
+        <w:pStyle w:val="Heading2"/>
+        <w:rPr>
+          <w:rFonts w:ascii="Times New Roman" w:hAnsi="Times New Roman"/>
+        </w:rPr>
+      </w:pPr>
+      <w:bookmarkStart w:id="21" w:name="_Toc436203379"/>
+      <w:bookmarkStart w:id="22" w:name="_Toc452813579"/>
+      <w:bookmarkStart w:id="23" w:name="_Toc316556907"/>
+      <w:r>
+        <w:rPr>
+          <w:rFonts w:ascii="Times New Roman" w:hAnsi="Times New Roman"/>
+        </w:rPr>
+        <w:t>Problem Statement</w:t>
+      </w:r>
       <w:bookmarkEnd w:id="21"/>
-    </w:p>
-    <w:p>
-      <w:pPr>
-        <w:pStyle w:val="Heading2"/>
-        <w:rPr>
-          <w:rFonts w:ascii="Times New Roman" w:hAnsi="Times New Roman"/>
-        </w:rPr>
-      </w:pPr>
-      <w:bookmarkStart w:id="22" w:name="_Toc436203379"/>
-      <w:bookmarkStart w:id="23" w:name="_Toc452813579"/>
-      <w:bookmarkStart w:id="24" w:name="_Toc316556907"/>
-      <w:r>
-        <w:rPr>
-          <w:rFonts w:ascii="Times New Roman" w:hAnsi="Times New Roman"/>
-        </w:rPr>
-        <w:t>Problem Statement</w:t>
-      </w:r>
       <w:bookmarkEnd w:id="22"/>
       <w:bookmarkEnd w:id="23"/>
-      <w:bookmarkEnd w:id="24"/>
     </w:p>
     <w:p/>
     <w:tbl>
@@ -2283,22 +2230,22 @@
           <w:rFonts w:ascii="Times New Roman" w:hAnsi="Times New Roman"/>
         </w:rPr>
       </w:pPr>
-      <w:bookmarkStart w:id="25" w:name="_Toc425054392"/>
-      <w:bookmarkStart w:id="26" w:name="_Toc422186485"/>
-      <w:bookmarkStart w:id="27" w:name="_Toc436203380"/>
-      <w:bookmarkStart w:id="28" w:name="_Toc452813580"/>
-      <w:bookmarkStart w:id="29" w:name="_Toc316556908"/>
+      <w:bookmarkStart w:id="24" w:name="_Toc425054392"/>
+      <w:bookmarkStart w:id="25" w:name="_Toc422186485"/>
+      <w:bookmarkStart w:id="26" w:name="_Toc436203380"/>
+      <w:bookmarkStart w:id="27" w:name="_Toc452813580"/>
+      <w:bookmarkStart w:id="28" w:name="_Toc316556908"/>
       <w:r>
         <w:rPr>
           <w:rFonts w:ascii="Times New Roman" w:hAnsi="Times New Roman"/>
         </w:rPr>
         <w:t>Product Position Statement</w:t>
       </w:r>
+      <w:bookmarkEnd w:id="24"/>
       <w:bookmarkEnd w:id="25"/>
       <w:bookmarkEnd w:id="26"/>
       <w:bookmarkEnd w:id="27"/>
       <w:bookmarkEnd w:id="28"/>
-      <w:bookmarkEnd w:id="29"/>
     </w:p>
     <w:p/>
     <w:tbl>
@@ -2571,19 +2518,19 @@
           <w:rFonts w:ascii="Times New Roman" w:hAnsi="Times New Roman"/>
         </w:rPr>
       </w:pPr>
-      <w:bookmarkStart w:id="30" w:name="_Toc447960005"/>
-      <w:bookmarkStart w:id="31" w:name="_Toc452813581"/>
-      <w:bookmarkStart w:id="32" w:name="_Toc316556909"/>
-      <w:bookmarkStart w:id="33" w:name="_Toc436203381"/>
+      <w:bookmarkStart w:id="29" w:name="_Toc447960005"/>
+      <w:bookmarkStart w:id="30" w:name="_Toc452813581"/>
+      <w:bookmarkStart w:id="31" w:name="_Toc316556909"/>
+      <w:bookmarkStart w:id="32" w:name="_Toc436203381"/>
       <w:r>
         <w:rPr>
           <w:rFonts w:ascii="Times New Roman" w:hAnsi="Times New Roman"/>
         </w:rPr>
         <w:t>Stakeholder and User Descriptions</w:t>
       </w:r>
+      <w:bookmarkEnd w:id="29"/>
       <w:bookmarkEnd w:id="30"/>
       <w:bookmarkEnd w:id="31"/>
-      <w:bookmarkEnd w:id="32"/>
     </w:p>
     <w:p>
       <w:pPr>
@@ -2603,16 +2550,16 @@
           <w:rFonts w:ascii="Times New Roman" w:hAnsi="Times New Roman"/>
         </w:rPr>
       </w:pPr>
-      <w:bookmarkStart w:id="34" w:name="_Toc452813583"/>
-      <w:bookmarkStart w:id="35" w:name="_Toc316556910"/>
+      <w:bookmarkStart w:id="33" w:name="_Toc452813583"/>
+      <w:bookmarkStart w:id="34" w:name="_Toc316556910"/>
       <w:r>
         <w:rPr>
           <w:rFonts w:ascii="Times New Roman" w:hAnsi="Times New Roman"/>
         </w:rPr>
         <w:t>Stakeholder Summary</w:t>
       </w:r>
+      <w:bookmarkEnd w:id="33"/>
       <w:bookmarkEnd w:id="34"/>
-      <w:bookmarkEnd w:id="35"/>
     </w:p>
     <w:p/>
     <w:tbl>
@@ -2628,7 +2575,7 @@
           <w:insideV w:val="single" w:sz="6" w:space="0" w:color="000000"/>
         </w:tblBorders>
         <w:tblLayout w:type="fixed"/>
-        <w:tblLook w:val="00BF" w:firstRow="1" w:lastRow="0" w:firstColumn="1" w:lastColumn="0" w:noHBand="0" w:noVBand="0"/>
+        <w:tblLook w:val="00A0" w:firstRow="1" w:lastRow="0" w:firstColumn="1" w:lastColumn="0" w:noHBand="0" w:noVBand="0"/>
       </w:tblPr>
       <w:tblGrid>
         <w:gridCol w:w="1890"/>
@@ -2710,7 +2657,7 @@
               <w:pStyle w:val="InfoBlue"/>
             </w:pPr>
             <w:r>
-              <w:t>Publishing houses</w:t>
+              <w:t>Developer</w:t>
             </w:r>
           </w:p>
         </w:tc>
@@ -2723,10 +2670,7 @@
               <w:pStyle w:val="InfoBlue"/>
             </w:pPr>
             <w:r>
-              <w:t xml:space="preserve">Companies that are involved in the </w:t>
-            </w:r>
-            <w:r>
-              <w:t>distribution of printed works such as books</w:t>
+              <w:t>Software engineer who builds the system</w:t>
             </w:r>
           </w:p>
         </w:tc>
@@ -2739,7 +2683,7 @@
               <w:pStyle w:val="InfoBlue"/>
             </w:pPr>
             <w:r>
-              <w:t xml:space="preserve">To provide up-to-date sources of information </w:t>
+              <w:t>Builds &amp; tests the software needed</w:t>
             </w:r>
           </w:p>
         </w:tc>
@@ -2754,8 +2698,51 @@
               <w:pStyle w:val="InfoBlue"/>
             </w:pPr>
             <w:r>
+              <w:t xml:space="preserve">System administrator </w:t>
+            </w:r>
+          </w:p>
+        </w:tc>
+        <w:tc>
+          <w:tcPr>
+            <w:tcW w:w="2610" w:type="dxa"/>
+          </w:tcPr>
+          <w:p>
+            <w:pPr>
+              <w:pStyle w:val="InfoBlue"/>
+            </w:pPr>
+            <w:r>
+              <w:t>Keeps the software functional</w:t>
+            </w:r>
+          </w:p>
+        </w:tc>
+        <w:tc>
+          <w:tcPr>
+            <w:tcW w:w="3960" w:type="dxa"/>
+          </w:tcPr>
+          <w:p>
+            <w:pPr>
+              <w:pStyle w:val="InfoBlue"/>
+            </w:pPr>
+            <w:r>
+              <w:t xml:space="preserve">Maintenance of the software </w:t>
+            </w:r>
+          </w:p>
+        </w:tc>
+      </w:tr>
+      <w:tr>
+        <w:tc>
+          <w:tcPr>
+            <w:tcW w:w="1890" w:type="dxa"/>
+          </w:tcPr>
+          <w:p>
+            <w:pPr>
+              <w:pStyle w:val="InfoBlue"/>
+            </w:pPr>
+            <w:bookmarkStart w:id="35" w:name="_GoBack"/>
+            <w:r>
               <w:t>Business Owner</w:t>
             </w:r>
+            <w:bookmarkEnd w:id="35"/>
           </w:p>
         </w:tc>
         <w:tc>
@@ -2799,6 +2786,55 @@
             <w:pPr>
               <w:pStyle w:val="InfoBlue"/>
             </w:pPr>
+          </w:p>
+        </w:tc>
+      </w:tr>
+      <w:tr>
+        <w:tc>
+          <w:tcPr>
+            <w:tcW w:w="1890" w:type="dxa"/>
+          </w:tcPr>
+          <w:p>
+            <w:pPr>
+              <w:pStyle w:val="InfoBlue"/>
+            </w:pPr>
+            <w:r>
+              <w:t>Publishing houses</w:t>
+            </w:r>
+          </w:p>
+        </w:tc>
+        <w:tc>
+          <w:tcPr>
+            <w:tcW w:w="2610" w:type="dxa"/>
+          </w:tcPr>
+          <w:p>
+            <w:pPr>
+              <w:pStyle w:val="InfoBlue"/>
+            </w:pPr>
+            <w:r>
+              <w:t xml:space="preserve">Companies that are involved in the </w:t>
+            </w:r>
+            <w:r>
+              <w:t xml:space="preserve">distribution of printed </w:t>
+            </w:r>
+            <w:r>
+              <w:lastRenderedPageBreak/>
+              <w:t>works such as books</w:t>
+            </w:r>
+          </w:p>
+        </w:tc>
+        <w:tc>
+          <w:tcPr>
+            <w:tcW w:w="3960" w:type="dxa"/>
+          </w:tcPr>
+          <w:p>
+            <w:pPr>
+              <w:pStyle w:val="InfoBlue"/>
+            </w:pPr>
+            <w:r>
+              <w:lastRenderedPageBreak/>
+              <w:t>To provide up-to-date sources of information</w:t>
+            </w:r>
           </w:p>
         </w:tc>
       </w:tr>
@@ -2851,7 +2887,7 @@
           <w:insideV w:val="single" w:sz="6" w:space="0" w:color="000000"/>
         </w:tblBorders>
         <w:tblLayout w:type="fixed"/>
-        <w:tblLook w:val="00BF" w:firstRow="1" w:lastRow="0" w:firstColumn="1" w:lastColumn="0" w:noHBand="0" w:noVBand="0"/>
+        <w:tblLook w:val="00A0" w:firstRow="1" w:lastRow="0" w:firstColumn="1" w:lastColumn="0" w:noHBand="0" w:noVBand="0"/>
       </w:tblPr>
       <w:tblGrid>
         <w:gridCol w:w="1268"/>
@@ -3111,7 +3147,7 @@
       <w:bookmarkStart w:id="45" w:name="_Toc436203408"/>
       <w:bookmarkStart w:id="46" w:name="_Toc452813602"/>
       <w:bookmarkStart w:id="47" w:name="_Toc316556913"/>
-      <w:bookmarkEnd w:id="33"/>
+      <w:bookmarkEnd w:id="32"/>
       <w:r>
         <w:rPr>
           <w:rFonts w:ascii="Times New Roman" w:hAnsi="Times New Roman"/>
@@ -3128,19 +3164,16 @@
       </w:pPr>
       <w:r>
         <w:tab/>
-        <w:t xml:space="preserve">The first and most important requirement is connection to Internet, since the system is represented using a web page. </w:t>
-      </w:r>
-      <w:r>
-        <w:t xml:space="preserve">Moreover, </w:t>
-      </w:r>
-      <w:r>
-        <w:t>we are wo</w:t>
-      </w:r>
-      <w:r>
-        <w:t xml:space="preserve">rking with huge amount of data and </w:t>
-      </w:r>
-      <w:r>
-        <w:t xml:space="preserve">we need a secure organized database. </w:t>
+        <w:t xml:space="preserve">The first and most important requirement </w:t>
+      </w:r>
+      <w:r>
+        <w:t xml:space="preserve">is the need of a secure organized database due to the fact that we are working </w:t>
+      </w:r>
+      <w:r>
+        <w:t xml:space="preserve">with huge amount </w:t>
+      </w:r>
+      <w:r>
+        <w:t>of data.</w:t>
       </w:r>
     </w:p>
     <w:sectPr>
@@ -3430,31 +3463,16 @@
         <w:sz w:val="36"/>
       </w:rPr>
     </w:pPr>
-    <w:r>
-      <w:fldChar w:fldCharType="begin"/>
-    </w:r>
-    <w:r>
-      <w:instrText xml:space="preserve"> DOCPROPERTY "Company"  \* MERGEFORMAT </w:instrText>
-    </w:r>
-    <w:r>
-      <w:fldChar w:fldCharType="separate"/>
-    </w:r>
-    <w:r>
-      <w:rPr>
-        <w:rFonts w:ascii="Arial" w:hAnsi="Arial"/>
-        <w:b/>
-        <w:sz w:val="36"/>
-      </w:rPr>
-      <w:t>30432</w:t>
-    </w:r>
-    <w:r>
-      <w:rPr>
-        <w:rFonts w:ascii="Arial" w:hAnsi="Arial"/>
-        <w:b/>
-        <w:sz w:val="36"/>
-      </w:rPr>
-      <w:fldChar w:fldCharType="end"/>
-    </w:r>
+    <w:fldSimple w:instr=" DOCPROPERTY &quot;Company&quot;  \* MERGEFORMAT ">
+      <w:r>
+        <w:rPr>
+          <w:rFonts w:ascii="Arial" w:hAnsi="Arial"/>
+          <w:b/>
+          <w:sz w:val="36"/>
+        </w:rPr>
+        <w:t>30432</w:t>
+      </w:r>
+    </w:fldSimple>
   </w:p>
   <w:p>
     <w:pPr>
@@ -3501,21 +3519,11 @@
           <w:tcW w:w="6379" w:type="dxa"/>
         </w:tcPr>
         <w:p>
-          <w:r>
-            <w:fldChar w:fldCharType="begin"/>
-          </w:r>
-          <w:r>
-            <w:instrText xml:space="preserve"> SUBJECT  \* MERGEFORMAT </w:instrText>
-          </w:r>
-          <w:r>
-            <w:fldChar w:fldCharType="separate"/>
-          </w:r>
-          <w:r>
-            <w:t>Online Book Recommendation System</w:t>
-          </w:r>
-          <w:r>
-            <w:fldChar w:fldCharType="end"/>
-          </w:r>
+          <w:fldSimple w:instr=" SUBJECT  \* MERGEFORMAT ">
+            <w:r>
+              <w:t>Online Book System</w:t>
+            </w:r>
+          </w:fldSimple>
         </w:p>
       </w:tc>
       <w:tc>
@@ -3545,21 +3553,11 @@
           <w:tcW w:w="6379" w:type="dxa"/>
         </w:tcPr>
         <w:p>
-          <w:r>
-            <w:fldChar w:fldCharType="begin"/>
-          </w:r>
-          <w:r>
-            <w:instrText xml:space="preserve"> TITLE  \* MERGEFORMAT </w:instrText>
-          </w:r>
-          <w:r>
-            <w:fldChar w:fldCharType="separate"/>
-          </w:r>
-          <w:r>
-            <w:t>Vision</w:t>
-          </w:r>
-          <w:r>
-            <w:fldChar w:fldCharType="end"/>
-          </w:r>
+          <w:fldSimple w:instr=" TITLE  \* MERGEFORMAT ">
+            <w:r>
+              <w:t>Vision</w:t>
+            </w:r>
+          </w:fldSimple>
         </w:p>
       </w:tc>
       <w:tc>
